--- a/relatorio_trab3.docx
+++ b/relatorio_trab3.docx
@@ -97,31 +97,7 @@
         <w:t xml:space="preserve">Introdução: </w:t>
       </w:r>
       <w:r>
-        <w:t>Este projeto contém</w:t>
-      </w:r>
-      <w:r>
-        <w:t xml:space="preserve"> o</w:t>
-      </w:r>
-      <w:r>
-        <w:t xml:space="preserve"> exercício</w:t>
-      </w:r>
-      <w:r>
-        <w:t xml:space="preserve"> do 3</w:t>
-      </w:r>
-      <w:r>
-        <w:t>º Trabalho da disciplina de Linguagens d</w:t>
-      </w:r>
-      <w:r>
-        <w:t>e Programação e Aplicações. Ele é</w:t>
-      </w:r>
-      <w:r>
-        <w:t xml:space="preserve"> </w:t>
-      </w:r>
-      <w:r>
-        <w:t xml:space="preserve">um </w:t>
-      </w:r>
-      <w:r>
-        <w:t xml:space="preserve">programa em C que </w:t>
+        <w:t xml:space="preserve">Este projeto contém o exercício do 3º Trabalho da disciplina de Linguagens de Programação e Aplicações. Ele é um programa em C que </w:t>
       </w:r>
       <w:proofErr w:type="gramStart"/>
       <w:r>
@@ -188,13 +164,361 @@
       </w:r>
       <w:proofErr w:type="gramEnd"/>
       <w:r>
-        <w:t xml:space="preserve"> usa uma série de listas encadeadas para armazenar as linhas da </w:t>
+        <w:t xml:space="preserve"> usa uma série de listas encadeadas para armazenar as linhas da matriz, e se uma determinada posição não consta na lista, assume-se que ela é zero. Mais detalhes sobre a utilização de listas foram incluídos a seguir.</w:t>
+      </w:r>
+    </w:p>
+    <w:p>
+      <w:pPr>
+        <w:jc w:val="both"/>
+        <w:rPr>
+          <w:rFonts w:cs="Helvetica"/>
+          <w:shd w:val="clear" w:color="auto" w:fill="FFFFFF"/>
+        </w:rPr>
+      </w:pPr>
+      <w:r>
+        <w:rPr>
+          <w:b/>
+        </w:rPr>
+        <w:t>Descrição do Projeto:</w:t>
+      </w:r>
+      <w:r>
+        <w:t xml:space="preserve"> </w:t>
+      </w:r>
+      <w:r>
+        <w:rPr>
+          <w:rFonts w:cs="Helvetica"/>
+          <w:shd w:val="clear" w:color="auto" w:fill="FFFFFF"/>
+        </w:rPr>
+        <w:t xml:space="preserve">Todo o programa </w:t>
+      </w:r>
+      <w:r>
+        <w:rPr>
+          <w:rFonts w:cs="Helvetica"/>
+          <w:shd w:val="clear" w:color="auto" w:fill="FFFFFF"/>
+        </w:rPr>
+        <w:t>fo</w:t>
+      </w:r>
+      <w:r>
+        <w:rPr>
+          <w:rFonts w:cs="Helvetica"/>
+          <w:shd w:val="clear" w:color="auto" w:fill="FFFFFF"/>
+        </w:rPr>
+        <w:t>i</w:t>
+      </w:r>
+      <w:r>
+        <w:rPr>
+          <w:rFonts w:cs="Helvetica"/>
+          <w:shd w:val="clear" w:color="auto" w:fill="FFFFFF"/>
+        </w:rPr>
+        <w:t xml:space="preserve"> desenvolvido no Windows 7 64 bits, no programa </w:t>
+      </w:r>
+      <w:proofErr w:type="spellStart"/>
+      <w:r>
+        <w:rPr>
+          <w:rFonts w:cs="Helvetica"/>
+          <w:shd w:val="clear" w:color="auto" w:fill="FFFFFF"/>
+        </w:rPr>
+        <w:t>Dev</w:t>
+      </w:r>
+      <w:proofErr w:type="spellEnd"/>
+      <w:r>
+        <w:rPr>
+          <w:rFonts w:cs="Helvetica"/>
+          <w:shd w:val="clear" w:color="auto" w:fill="FFFFFF"/>
+        </w:rPr>
+        <w:t xml:space="preserve"> C++. O compilador utilizado foi o default do </w:t>
+      </w:r>
+      <w:proofErr w:type="spellStart"/>
+      <w:r>
+        <w:rPr>
+          <w:rFonts w:cs="Helvetica"/>
+          <w:shd w:val="clear" w:color="auto" w:fill="FFFFFF"/>
+        </w:rPr>
+        <w:t>Dev</w:t>
+      </w:r>
+      <w:proofErr w:type="spellEnd"/>
+      <w:r>
+        <w:rPr>
+          <w:rFonts w:cs="Helvetica"/>
+          <w:shd w:val="clear" w:color="auto" w:fill="FFFFFF"/>
+        </w:rPr>
+        <w:t xml:space="preserve"> C++,</w:t>
+      </w:r>
+      <w:r>
+        <w:rPr>
+          <w:rFonts w:cs="Helvetica"/>
+          <w:shd w:val="clear" w:color="auto" w:fill="FFFFFF"/>
+        </w:rPr>
+        <w:t xml:space="preserve"> </w:t>
+      </w:r>
+      <w:proofErr w:type="gramStart"/>
+      <w:r>
+        <w:rPr>
+          <w:rFonts w:cs="Helvetica"/>
+          <w:shd w:val="clear" w:color="auto" w:fill="FFFFFF"/>
+        </w:rPr>
+        <w:t>v5.</w:t>
+      </w:r>
+      <w:proofErr w:type="gramEnd"/>
+      <w:r>
+        <w:rPr>
+          <w:rFonts w:cs="Helvetica"/>
+          <w:shd w:val="clear" w:color="auto" w:fill="FFFFFF"/>
+        </w:rPr>
+        <w:t xml:space="preserve">10, </w:t>
+      </w:r>
+      <w:r>
+        <w:rPr>
+          <w:rFonts w:cs="Helvetica"/>
+          <w:shd w:val="clear" w:color="auto" w:fill="FFFFFF"/>
+        </w:rPr>
+        <w:t xml:space="preserve">nas configurações TDM-GCC 4.8.1 64-bit Release. Todas as bibliotecas usadas foram </w:t>
+      </w:r>
+      <w:proofErr w:type="gramStart"/>
+      <w:r>
+        <w:rPr>
+          <w:rFonts w:cs="Helvetica"/>
+          <w:shd w:val="clear" w:color="auto" w:fill="FFFFFF"/>
+        </w:rPr>
+        <w:t>as</w:t>
+      </w:r>
+      <w:proofErr w:type="gramEnd"/>
+      <w:r>
+        <w:rPr>
+          <w:rFonts w:cs="Helvetica"/>
+          <w:shd w:val="clear" w:color="auto" w:fill="FFFFFF"/>
+        </w:rPr>
+        <w:t xml:space="preserve"> consideradas padrão do </w:t>
+      </w:r>
+      <w:proofErr w:type="spellStart"/>
+      <w:r>
+        <w:rPr>
+          <w:rFonts w:cs="Helvetica"/>
+          <w:shd w:val="clear" w:color="auto" w:fill="FFFFFF"/>
+        </w:rPr>
+        <w:t>Dev</w:t>
+      </w:r>
+      <w:proofErr w:type="spellEnd"/>
+      <w:r>
+        <w:rPr>
+          <w:rFonts w:cs="Helvetica"/>
+          <w:shd w:val="clear" w:color="auto" w:fill="FFFFFF"/>
+        </w:rPr>
+        <w:t xml:space="preserve"> C++. A compilação não requer nenhum parâmetro espe</w:t>
+      </w:r>
+      <w:r>
+        <w:rPr>
+          <w:rFonts w:cs="Helvetica"/>
+          <w:shd w:val="clear" w:color="auto" w:fill="FFFFFF"/>
+        </w:rPr>
+        <w:t>cial e o</w:t>
+      </w:r>
+      <w:r>
+        <w:rPr>
+          <w:rFonts w:cs="Helvetica"/>
+          <w:shd w:val="clear" w:color="auto" w:fill="FFFFFF"/>
+        </w:rPr>
+        <w:t xml:space="preserve">s programas foram compilados usando o botão de compilação do </w:t>
+      </w:r>
+      <w:proofErr w:type="spellStart"/>
+      <w:r>
+        <w:rPr>
+          <w:rFonts w:cs="Helvetica"/>
+          <w:shd w:val="clear" w:color="auto" w:fill="FFFFFF"/>
+        </w:rPr>
+        <w:t>Dev</w:t>
+      </w:r>
+      <w:proofErr w:type="spellEnd"/>
+      <w:r>
+        <w:rPr>
+          <w:rFonts w:cs="Helvetica"/>
+          <w:shd w:val="clear" w:color="auto" w:fill="FFFFFF"/>
+        </w:rPr>
+        <w:t xml:space="preserve"> C++.</w:t>
+      </w:r>
+    </w:p>
+    <w:p>
+      <w:pPr>
+        <w:jc w:val="both"/>
+        <w:rPr>
+          <w:rFonts w:cs="Helvetica"/>
+          <w:shd w:val="clear" w:color="auto" w:fill="FFFFFF"/>
+        </w:rPr>
+      </w:pPr>
+      <w:r>
+        <w:rPr>
+          <w:rFonts w:cs="Helvetica"/>
+          <w:shd w:val="clear" w:color="auto" w:fill="FFFFFF"/>
+        </w:rPr>
+        <w:t xml:space="preserve">Segue a descrição de como </w:t>
+      </w:r>
+      <w:r>
+        <w:rPr>
+          <w:rFonts w:cs="Helvetica"/>
+          <w:shd w:val="clear" w:color="auto" w:fill="FFFFFF"/>
+        </w:rPr>
+        <w:t>o programa funciona e é executado</w:t>
+      </w:r>
+      <w:r>
+        <w:rPr>
+          <w:rFonts w:cs="Helvetica"/>
+          <w:shd w:val="clear" w:color="auto" w:fill="FFFFFF"/>
+        </w:rPr>
+        <w:t>:</w:t>
+      </w:r>
+    </w:p>
+    <w:p>
+      <w:pPr>
+        <w:jc w:val="both"/>
+        <w:rPr>
+          <w:rFonts w:cs="Helvetica"/>
+          <w:shd w:val="clear" w:color="auto" w:fill="FFFFFF"/>
+        </w:rPr>
+      </w:pPr>
+      <w:r>
+        <w:rPr>
+          <w:rFonts w:cs="Helvetica"/>
+          <w:b/>
+          <w:shd w:val="clear" w:color="auto" w:fill="FFFFFF"/>
+        </w:rPr>
+        <w:t>Algoritmo:</w:t>
+      </w:r>
+      <w:r>
+        <w:rPr>
+          <w:rFonts w:cs="Helvetica"/>
+          <w:shd w:val="clear" w:color="auto" w:fill="FFFFFF"/>
+        </w:rPr>
+        <w:t xml:space="preserve"> O programa recebe a entrada de dois números, que representam o número de linhas e o número de colunas que a matriz irá possuir. Ao receber esses números, ele utiliza o primeiro (número de linhas) para criar uma lista encadeada “base”</w:t>
+      </w:r>
+      <w:r>
+        <w:rPr>
+          <w:rFonts w:cs="Helvetica"/>
+          <w:shd w:val="clear" w:color="auto" w:fill="FFFFFF"/>
+        </w:rPr>
+        <w:t xml:space="preserve">, fazendo uso de </w:t>
+      </w:r>
+      <w:proofErr w:type="spellStart"/>
+      <w:r>
+        <w:rPr>
+          <w:rFonts w:cs="Helvetica"/>
+          <w:i/>
+          <w:shd w:val="clear" w:color="auto" w:fill="FFFFFF"/>
+        </w:rPr>
+        <w:t>structs</w:t>
+      </w:r>
+      <w:proofErr w:type="spellEnd"/>
+      <w:r>
+        <w:rPr>
+          <w:rFonts w:cs="Helvetica"/>
+          <w:shd w:val="clear" w:color="auto" w:fill="FFFFFF"/>
+        </w:rPr>
+        <w:t xml:space="preserve">. Ela será a base para o início de cada uma das linhas da matriz (uma ilustração se encontra mais adiante). Após isso, o usuário pode inserir números </w:t>
+      </w:r>
+      <w:r>
+        <w:rPr>
+          <w:rFonts w:cs="Helvetica"/>
+          <w:shd w:val="clear" w:color="auto" w:fill="FFFFFF"/>
+        </w:rPr>
+        <w:t>em</w:t>
+      </w:r>
+      <w:r>
+        <w:rPr>
+          <w:rFonts w:cs="Helvetica"/>
+          <w:shd w:val="clear" w:color="auto" w:fill="FFFFFF"/>
+        </w:rPr>
+        <w:t xml:space="preserve"> sua matriz. </w:t>
+      </w:r>
+    </w:p>
+    <w:p>
+      <w:pPr>
+        <w:jc w:val="both"/>
+        <w:rPr>
+          <w:rFonts w:cs="Helvetica"/>
+          <w:shd w:val="clear" w:color="auto" w:fill="FFFFFF"/>
+        </w:rPr>
+      </w:pPr>
+      <w:r>
+        <w:rPr>
+          <w:rFonts w:cs="Helvetica"/>
+          <w:shd w:val="clear" w:color="auto" w:fill="FFFFFF"/>
+        </w:rPr>
+        <w:t xml:space="preserve">Cada item da lista base está aterrado, apontando para </w:t>
+      </w:r>
+      <w:r>
+        <w:rPr>
+          <w:rFonts w:cs="Helvetica"/>
+          <w:i/>
+          <w:shd w:val="clear" w:color="auto" w:fill="FFFFFF"/>
+        </w:rPr>
+        <w:t>NULL</w:t>
+      </w:r>
+      <w:r>
+        <w:rPr>
+          <w:rFonts w:cs="Helvetica"/>
+          <w:b/>
+          <w:i/>
+          <w:shd w:val="clear" w:color="auto" w:fill="FFFFFF"/>
+        </w:rPr>
+        <w:t xml:space="preserve">, </w:t>
+      </w:r>
+      <w:r>
+        <w:rPr>
+          <w:rFonts w:cs="Helvetica"/>
+          <w:shd w:val="clear" w:color="auto" w:fill="FFFFFF"/>
+        </w:rPr>
+        <w:t xml:space="preserve">que posteriormente irão apontar para o início de cada lista que representa as linhas da matriz, que são listas utilizando um segundo tipo de </w:t>
+      </w:r>
+      <w:proofErr w:type="spellStart"/>
+      <w:r>
+        <w:rPr>
+          <w:rFonts w:cs="Helvetica"/>
+          <w:i/>
+          <w:shd w:val="clear" w:color="auto" w:fill="FFFFFF"/>
+        </w:rPr>
+        <w:t>struct</w:t>
+      </w:r>
+      <w:proofErr w:type="spellEnd"/>
+      <w:r>
+        <w:rPr>
+          <w:rFonts w:cs="Helvetica"/>
+          <w:i/>
+          <w:shd w:val="clear" w:color="auto" w:fill="FFFFFF"/>
+        </w:rPr>
+        <w:t xml:space="preserve"> </w:t>
+      </w:r>
+      <w:r>
+        <w:rPr>
+          <w:rFonts w:cs="Helvetica"/>
+          <w:shd w:val="clear" w:color="auto" w:fill="FFFFFF"/>
+        </w:rPr>
+        <w:t>definido</w:t>
+      </w:r>
+      <w:r>
+        <w:rPr>
+          <w:rFonts w:cs="Helvetica"/>
+          <w:shd w:val="clear" w:color="auto" w:fill="FFFFFF"/>
+        </w:rPr>
+        <w:t xml:space="preserve">. Quando o usuário insere um elemento na linha, o programa chama a função </w:t>
+      </w:r>
+      <w:proofErr w:type="spellStart"/>
+      <w:r>
+        <w:rPr>
+          <w:rFonts w:cs="Helvetica"/>
+          <w:i/>
+          <w:shd w:val="clear" w:color="auto" w:fill="FFFFFF"/>
+        </w:rPr>
+        <w:t>malloc</w:t>
+      </w:r>
+      <w:proofErr w:type="spellEnd"/>
+      <w:r>
+        <w:rPr>
+          <w:rFonts w:cs="Helvetica"/>
+          <w:shd w:val="clear" w:color="auto" w:fill="FFFFFF"/>
+        </w:rPr>
+        <w:t xml:space="preserve"> para alocar espaço para o novo item da matriz. Então ele é inserido em sua respectiva linha, e possui um marcador “coluna” para saber de qual coluna ele pertence.</w:t>
       </w:r>
       <w:bookmarkStart w:id="0" w:name="_GoBack"/>
       <w:bookmarkEnd w:id="0"/>
-      <w:r>
-        <w:t>matriz, e se uma determinada posição não consta na lista, assume-se que ela é zero. Mais detalhes sobre a utilização de listas foram incluídos a seguir.</w:t>
-      </w:r>
     </w:p>
     <w:p>
       <w:pPr>
@@ -204,146 +528,6 @@
           <w:shd w:val="clear" w:color="auto" w:fill="FFFFFF"/>
         </w:rPr>
       </w:pPr>
-      <w:r>
-        <w:rPr>
-          <w:b/>
-        </w:rPr>
-        <w:t>Descrição do Projeto:</w:t>
-      </w:r>
-      <w:r>
-        <w:t xml:space="preserve"> </w:t>
-      </w:r>
-      <w:r>
-        <w:rPr>
-          <w:rFonts w:cs="Helvetica"/>
-          <w:shd w:val="clear" w:color="auto" w:fill="FFFFFF"/>
-        </w:rPr>
-        <w:t xml:space="preserve">Todos os programas foram desenvolvidos no Windows 7 64 bits, no programa </w:t>
-      </w:r>
-      <w:proofErr w:type="spellStart"/>
-      <w:r>
-        <w:rPr>
-          <w:rFonts w:cs="Helvetica"/>
-          <w:shd w:val="clear" w:color="auto" w:fill="FFFFFF"/>
-        </w:rPr>
-        <w:t>Dev</w:t>
-      </w:r>
-      <w:proofErr w:type="spellEnd"/>
-      <w:r>
-        <w:rPr>
-          <w:rFonts w:cs="Helvetica"/>
-          <w:shd w:val="clear" w:color="auto" w:fill="FFFFFF"/>
-        </w:rPr>
-        <w:t xml:space="preserve"> C++. O compilador utilizado foi o default do </w:t>
-      </w:r>
-      <w:proofErr w:type="spellStart"/>
-      <w:r>
-        <w:rPr>
-          <w:rFonts w:cs="Helvetica"/>
-          <w:shd w:val="clear" w:color="auto" w:fill="FFFFFF"/>
-        </w:rPr>
-        <w:t>Dev</w:t>
-      </w:r>
-      <w:proofErr w:type="spellEnd"/>
-      <w:r>
-        <w:rPr>
-          <w:rFonts w:cs="Helvetica"/>
-          <w:shd w:val="clear" w:color="auto" w:fill="FFFFFF"/>
-        </w:rPr>
-        <w:t xml:space="preserve"> C++,</w:t>
-      </w:r>
-      <w:r>
-        <w:rPr>
-          <w:rFonts w:cs="Helvetica"/>
-          <w:shd w:val="clear" w:color="auto" w:fill="FFFFFF"/>
-        </w:rPr>
-        <w:t xml:space="preserve"> </w:t>
-      </w:r>
-      <w:proofErr w:type="gramStart"/>
-      <w:r>
-        <w:rPr>
-          <w:rFonts w:cs="Helvetica"/>
-          <w:shd w:val="clear" w:color="auto" w:fill="FFFFFF"/>
-        </w:rPr>
-        <w:t>v5.</w:t>
-      </w:r>
-      <w:proofErr w:type="gramEnd"/>
-      <w:r>
-        <w:rPr>
-          <w:rFonts w:cs="Helvetica"/>
-          <w:shd w:val="clear" w:color="auto" w:fill="FFFFFF"/>
-        </w:rPr>
-        <w:t xml:space="preserve">10, </w:t>
-      </w:r>
-      <w:r>
-        <w:rPr>
-          <w:rFonts w:cs="Helvetica"/>
-          <w:shd w:val="clear" w:color="auto" w:fill="FFFFFF"/>
-        </w:rPr>
-        <w:t xml:space="preserve">nas configurações TDM-GCC 4.8.1 64-bit Release. Todas as bibliotecas usadas foram </w:t>
-      </w:r>
-      <w:proofErr w:type="gramStart"/>
-      <w:r>
-        <w:rPr>
-          <w:rFonts w:cs="Helvetica"/>
-          <w:shd w:val="clear" w:color="auto" w:fill="FFFFFF"/>
-        </w:rPr>
-        <w:t>as</w:t>
-      </w:r>
-      <w:proofErr w:type="gramEnd"/>
-      <w:r>
-        <w:rPr>
-          <w:rFonts w:cs="Helvetica"/>
-          <w:shd w:val="clear" w:color="auto" w:fill="FFFFFF"/>
-        </w:rPr>
-        <w:t xml:space="preserve"> consideradas padrão do </w:t>
-      </w:r>
-      <w:proofErr w:type="spellStart"/>
-      <w:r>
-        <w:rPr>
-          <w:rFonts w:cs="Helvetica"/>
-          <w:shd w:val="clear" w:color="auto" w:fill="FFFFFF"/>
-        </w:rPr>
-        <w:t>Dev</w:t>
-      </w:r>
-      <w:proofErr w:type="spellEnd"/>
-      <w:r>
-        <w:rPr>
-          <w:rFonts w:cs="Helvetica"/>
-          <w:shd w:val="clear" w:color="auto" w:fill="FFFFFF"/>
-        </w:rPr>
-        <w:t xml:space="preserve"> C++. A compilação não requer nenhum parâmetro espe</w:t>
-      </w:r>
-      <w:r>
-        <w:rPr>
-          <w:rFonts w:cs="Helvetica"/>
-          <w:shd w:val="clear" w:color="auto" w:fill="FFFFFF"/>
-        </w:rPr>
-        <w:t>cial e o</w:t>
-      </w:r>
-      <w:r>
-        <w:rPr>
-          <w:rFonts w:cs="Helvetica"/>
-          <w:shd w:val="clear" w:color="auto" w:fill="FFFFFF"/>
-        </w:rPr>
-        <w:t xml:space="preserve">s programas foram compilados usando o botão de compilação do </w:t>
-      </w:r>
-      <w:proofErr w:type="spellStart"/>
-      <w:r>
-        <w:rPr>
-          <w:rFonts w:cs="Helvetica"/>
-          <w:shd w:val="clear" w:color="auto" w:fill="FFFFFF"/>
-        </w:rPr>
-        <w:t>Dev</w:t>
-      </w:r>
-      <w:proofErr w:type="spellEnd"/>
-      <w:r>
-        <w:rPr>
-          <w:rFonts w:cs="Helvetica"/>
-          <w:shd w:val="clear" w:color="auto" w:fill="FFFFFF"/>
-        </w:rPr>
-        <w:t xml:space="preserve"> C++.</w:t>
-      </w:r>
     </w:p>
     <w:p>
       <w:pPr>
@@ -358,7 +542,39 @@
           <w:rFonts w:cs="Helvetica"/>
           <w:shd w:val="clear" w:color="auto" w:fill="FFFFFF"/>
         </w:rPr>
-        <w:t>Segue a descrição de como os programas funcionam e são executados:</w:t>
+        <w:t xml:space="preserve">OBS: Deve-se observar que a numeração das linhas e colunas da matriz inicia-se em </w:t>
+      </w:r>
+      <w:proofErr w:type="gramStart"/>
+      <w:r>
+        <w:rPr>
+          <w:rFonts w:cs="Helvetica"/>
+          <w:shd w:val="clear" w:color="auto" w:fill="FFFFFF"/>
+        </w:rPr>
+        <w:t>0</w:t>
+      </w:r>
+      <w:proofErr w:type="gramEnd"/>
+      <w:r>
+        <w:rPr>
+          <w:rFonts w:cs="Helvetica"/>
+          <w:shd w:val="clear" w:color="auto" w:fill="FFFFFF"/>
+        </w:rPr>
+        <w:t xml:space="preserve">. Portanto uma matriz de </w:t>
+      </w:r>
+      <w:proofErr w:type="gramStart"/>
+      <w:r>
+        <w:rPr>
+          <w:rFonts w:cs="Helvetica"/>
+          <w:shd w:val="clear" w:color="auto" w:fill="FFFFFF"/>
+        </w:rPr>
+        <w:t>4</w:t>
+      </w:r>
+      <w:proofErr w:type="gramEnd"/>
+      <w:r>
+        <w:rPr>
+          <w:rFonts w:cs="Helvetica"/>
+          <w:shd w:val="clear" w:color="auto" w:fill="FFFFFF"/>
+        </w:rPr>
+        <w:t xml:space="preserve"> linhas e 5 colunas tem suas linhas numeradas de 0 a 3 e colunas numeradas de 0 a 4.</w:t>
       </w:r>
     </w:p>
     <w:p/>

--- a/relatorio_trab3.docx
+++ b/relatorio_trab3.docx
@@ -440,6 +440,85 @@
       <w:r>
         <w:rPr>
           <w:rFonts w:cs="Helvetica"/>
+          <w:noProof/>
+          <w:shd w:val="clear" w:color="auto" w:fill="FFFFFF"/>
+          <w:lang w:eastAsia="pt-BR"/>
+        </w:rPr>
+        <w:drawing>
+          <wp:anchor distT="0" distB="0" distL="114300" distR="114300" simplePos="0" relativeHeight="251658240" behindDoc="0" locked="0" layoutInCell="1" allowOverlap="1" wp14:anchorId="726574A1" wp14:editId="39383D80">
+            <wp:simplePos x="0" y="0"/>
+            <wp:positionH relativeFrom="column">
+              <wp:posOffset>-51435</wp:posOffset>
+            </wp:positionH>
+            <wp:positionV relativeFrom="paragraph">
+              <wp:posOffset>46355</wp:posOffset>
+            </wp:positionV>
+            <wp:extent cx="1295400" cy="2681605"/>
+            <wp:effectExtent l="0" t="0" r="0" b="4445"/>
+            <wp:wrapSquare wrapText="bothSides"/>
+            <wp:docPr id="2" name="Imagem 2"/>
+            <wp:cNvGraphicFramePr>
+              <a:graphicFrameLocks xmlns:a="http://schemas.openxmlformats.org/drawingml/2006/main" noChangeAspect="1"/>
+            </wp:cNvGraphicFramePr>
+            <a:graphic xmlns:a="http://schemas.openxmlformats.org/drawingml/2006/main">
+              <a:graphicData uri="http://schemas.openxmlformats.org/drawingml/2006/picture">
+                <pic:pic xmlns:pic="http://schemas.openxmlformats.org/drawingml/2006/picture">
+                  <pic:nvPicPr>
+                    <pic:cNvPr id="0" name="ilustracao_1-matriz esparsa.jpg"/>
+                    <pic:cNvPicPr/>
+                  </pic:nvPicPr>
+                  <pic:blipFill rotWithShape="1">
+                    <a:blip r:embed="rId6" cstate="print">
+                      <a:extLst>
+                        <a:ext uri="{28A0092B-C50C-407E-A947-70E740481C1C}">
+                          <a14:useLocalDpi xmlns:a14="http://schemas.microsoft.com/office/drawing/2010/main" val="0"/>
+                        </a:ext>
+                      </a:extLst>
+                    </a:blip>
+                    <a:srcRect l="1437" t="2521" r="80846" b="39624"/>
+                    <a:stretch/>
+                  </pic:blipFill>
+                  <pic:spPr bwMode="auto">
+                    <a:xfrm>
+                      <a:off x="0" y="0"/>
+                      <a:ext cx="1295400" cy="2681605"/>
+                    </a:xfrm>
+                    <a:prstGeom prst="rect">
+                      <a:avLst/>
+                    </a:prstGeom>
+                    <a:ln>
+                      <a:noFill/>
+                    </a:ln>
+                    <a:extLst>
+                      <a:ext uri="{53640926-AAD7-44D8-BBD7-CCE9431645EC}">
+                        <a14:shadowObscured xmlns:a14="http://schemas.microsoft.com/office/drawing/2010/main"/>
+                      </a:ext>
+                    </a:extLst>
+                  </pic:spPr>
+                </pic:pic>
+              </a:graphicData>
+            </a:graphic>
+            <wp14:sizeRelH relativeFrom="page">
+              <wp14:pctWidth>0</wp14:pctWidth>
+            </wp14:sizeRelH>
+            <wp14:sizeRelV relativeFrom="page">
+              <wp14:pctHeight>0</wp14:pctHeight>
+            </wp14:sizeRelV>
+          </wp:anchor>
+        </w:drawing>
+      </w:r>
+    </w:p>
+    <w:p>
+      <w:pPr>
+        <w:jc w:val="both"/>
+        <w:rPr>
+          <w:rFonts w:cs="Helvetica"/>
+          <w:shd w:val="clear" w:color="auto" w:fill="FFFFFF"/>
+        </w:rPr>
+      </w:pPr>
+      <w:r>
+        <w:rPr>
+          <w:rFonts w:cs="Helvetica"/>
           <w:shd w:val="clear" w:color="auto" w:fill="FFFFFF"/>
         </w:rPr>
         <w:t xml:space="preserve">Cada item da lista base está aterrado, apontando para </w:t>
@@ -516,9 +595,1121 @@
           <w:shd w:val="clear" w:color="auto" w:fill="FFFFFF"/>
         </w:rPr>
         <w:t xml:space="preserve"> para alocar espaço para o novo item da matriz. Então ele é inserido em sua respectiva linha, e possui um marcador “coluna” para saber de qual coluna ele pertence.</w:t>
+      </w:r>
+    </w:p>
+    <w:p>
+      <w:pPr>
+        <w:jc w:val="both"/>
+        <w:rPr>
+          <w:rFonts w:cs="Helvetica"/>
+          <w:shd w:val="clear" w:color="auto" w:fill="FFFFFF"/>
+        </w:rPr>
+      </w:pPr>
+      <w:r>
+        <w:rPr>
+          <w:noProof/>
+        </w:rPr>
+        <mc:AlternateContent>
+          <mc:Choice Requires="wps">
+            <w:drawing>
+              <wp:anchor distT="0" distB="0" distL="114300" distR="114300" simplePos="0" relativeHeight="251660288" behindDoc="0" locked="0" layoutInCell="1" allowOverlap="1" wp14:anchorId="0F689FB1" wp14:editId="3BC2F55C">
+                <wp:simplePos x="0" y="0"/>
+                <wp:positionH relativeFrom="column">
+                  <wp:posOffset>-1352550</wp:posOffset>
+                </wp:positionH>
+                <wp:positionV relativeFrom="paragraph">
+                  <wp:posOffset>910590</wp:posOffset>
+                </wp:positionV>
+                <wp:extent cx="1414145" cy="635"/>
+                <wp:effectExtent l="0" t="0" r="0" b="0"/>
+                <wp:wrapSquare wrapText="bothSides"/>
+                <wp:docPr id="3" name="Caixa de texto 3"/>
+                <wp:cNvGraphicFramePr/>
+                <a:graphic xmlns:a="http://schemas.openxmlformats.org/drawingml/2006/main">
+                  <a:graphicData uri="http://schemas.microsoft.com/office/word/2010/wordprocessingShape">
+                    <wps:wsp>
+                      <wps:cNvSpPr txBox="1"/>
+                      <wps:spPr>
+                        <a:xfrm>
+                          <a:off x="0" y="0"/>
+                          <a:ext cx="1414145" cy="635"/>
+                        </a:xfrm>
+                        <a:prstGeom prst="rect">
+                          <a:avLst/>
+                        </a:prstGeom>
+                        <a:solidFill>
+                          <a:prstClr val="white"/>
+                        </a:solidFill>
+                        <a:ln>
+                          <a:noFill/>
+                        </a:ln>
+                        <a:effectLst/>
+                      </wps:spPr>
+                      <wps:txbx>
+                        <w:txbxContent>
+                          <w:p>
+                            <w:pPr>
+                              <w:pStyle w:val="Legenda"/>
+                              <w:rPr>
+                                <w:rFonts w:cs="Helvetica"/>
+                                <w:noProof/>
+                                <w:shd w:val="clear" w:color="auto" w:fill="FFFFFF"/>
+                              </w:rPr>
+                            </w:pPr>
+                            <w:r>
+                              <w:t xml:space="preserve">Figura </w:t>
+                            </w:r>
+                            <w:fldSimple w:instr=" SEQ Figura \* ARABIC ">
+                              <w:r>
+                                <w:rPr>
+                                  <w:noProof/>
+                                </w:rPr>
+                                <w:t>1</w:t>
+                              </w:r>
+                            </w:fldSimple>
+                            <w:r>
+                              <w:t xml:space="preserve"> - Ilustração da lista-base</w:t>
+                            </w:r>
+                          </w:p>
+                        </w:txbxContent>
+                      </wps:txbx>
+                      <wps:bodyPr rot="0" spcFirstLastPara="0" vertOverflow="overflow" horzOverflow="overflow" vert="horz" wrap="square" lIns="0" tIns="0" rIns="0" bIns="0" numCol="1" spcCol="0" rtlCol="0" fromWordArt="0" anchor="t" anchorCtr="0" forceAA="0" compatLnSpc="1">
+                        <a:prstTxWarp prst="textNoShape">
+                          <a:avLst/>
+                        </a:prstTxWarp>
+                        <a:spAutoFit/>
+                      </wps:bodyPr>
+                    </wps:wsp>
+                  </a:graphicData>
+                </a:graphic>
+              </wp:anchor>
+            </w:drawing>
+          </mc:Choice>
+          <mc:Fallback>
+            <w:pict>
+              <v:shapetype id="_x0000_t202" coordsize="21600,21600" o:spt="202" path="m,l,21600r21600,l21600,xe">
+                <v:stroke joinstyle="miter"/>
+                <v:path gradientshapeok="t" o:connecttype="rect"/>
+              </v:shapetype>
+              <v:shape id="Caixa de texto 3" o:spid="_x0000_s1026" type="#_x0000_t202" style="position:absolute;left:0;text-align:left;margin-left:-106.5pt;margin-top:71.7pt;width:111.35pt;height:.05pt;z-index:251660288;visibility:visible;mso-wrap-style:square;mso-wrap-distance-left:9pt;mso-wrap-distance-top:0;mso-wrap-distance-right:9pt;mso-wrap-distance-bottom:0;mso-position-horizontal:absolute;mso-position-horizontal-relative:text;mso-position-vertical:absolute;mso-position-vertical-relative:text;v-text-anchor:top" o:gfxdata="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" stroked="f">
+                <v:textbox style="mso-fit-shape-to-text:t" inset="0,0,0,0">
+                  <w:txbxContent>
+                    <w:p>
+                      <w:pPr>
+                        <w:pStyle w:val="Legenda"/>
+                        <w:rPr>
+                          <w:rFonts w:cs="Helvetica"/>
+                          <w:noProof/>
+                          <w:shd w:val="clear" w:color="auto" w:fill="FFFFFF"/>
+                        </w:rPr>
+                      </w:pPr>
+                      <w:r>
+                        <w:t xml:space="preserve">Figura </w:t>
+                      </w:r>
+                      <w:fldSimple w:instr=" SEQ Figura \* ARABIC ">
+                        <w:r>
+                          <w:rPr>
+                            <w:noProof/>
+                          </w:rPr>
+                          <w:t>1</w:t>
+                        </w:r>
+                      </w:fldSimple>
+                      <w:r>
+                        <w:t xml:space="preserve"> - Ilustração da lista-base</w:t>
+                      </w:r>
+                    </w:p>
+                  </w:txbxContent>
+                </v:textbox>
+                <w10:wrap type="square"/>
+              </v:shape>
+            </w:pict>
+          </mc:Fallback>
+        </mc:AlternateContent>
+      </w:r>
+      <w:r>
+        <w:rPr>
+          <w:rFonts w:cs="Helvetica"/>
+          <w:shd w:val="clear" w:color="auto" w:fill="FFFFFF"/>
+        </w:rPr>
+        <w:t xml:space="preserve">Mais detalhes sobre o algoritmo do programa se encontram no próprio código, nos comentários feitos antes de cada função. </w:t>
+      </w:r>
+    </w:p>
+    <w:p>
+      <w:pPr>
+        <w:jc w:val="both"/>
+      </w:pPr>
+      <w:r>
+        <w:rPr>
+          <w:rFonts w:cs="Helvetica"/>
+          <w:b/>
+          <w:shd w:val="clear" w:color="auto" w:fill="FFFFFF"/>
+        </w:rPr>
+        <w:lastRenderedPageBreak/>
+        <w:t>Tutorial de uso:</w:t>
+      </w:r>
+      <w:r>
+        <w:rPr>
+          <w:rFonts w:cs="Helvetica"/>
+          <w:shd w:val="clear" w:color="auto" w:fill="FFFFFF"/>
+        </w:rPr>
+        <w:t xml:space="preserve"> </w:t>
+      </w:r>
+      <w:r>
+        <w:t xml:space="preserve">O programa deve ser compilado nas configurações citadas acima, que são as consideradas “default” do </w:t>
+      </w:r>
+      <w:proofErr w:type="spellStart"/>
+      <w:r>
+        <w:t>Dev</w:t>
+      </w:r>
+      <w:proofErr w:type="spellEnd"/>
+      <w:r>
+        <w:t xml:space="preserve"> C++ (versão 5.10).</w:t>
+      </w:r>
+      <w:r>
+        <w:t xml:space="preserve"> Primeiramente deve-se entrar com as dimensões da matriz, na forma linha x coluna. Então um </w:t>
+      </w:r>
+      <w:proofErr w:type="gramStart"/>
+      <w:r>
+        <w:t>menu</w:t>
+      </w:r>
+      <w:proofErr w:type="gramEnd"/>
+      <w:r>
+        <w:t xml:space="preserve"> aparecerá, pedindo que o usuário entre com uma das opções. Na primeira vez, é necessário inserir números na matriz, então o programa irá pedir que o usuário </w:t>
+      </w:r>
+      <w:proofErr w:type="gramStart"/>
+      <w:r>
+        <w:t>entre</w:t>
+      </w:r>
+      <w:proofErr w:type="gramEnd"/>
+      <w:r>
+        <w:t xml:space="preserve"> com quantos números ele deseja colocar na matriz. Depois </w:t>
+      </w:r>
+      <w:proofErr w:type="gramStart"/>
+      <w:r>
+        <w:t>deve-se</w:t>
+      </w:r>
+      <w:proofErr w:type="gramEnd"/>
+      <w:r>
+        <w:t xml:space="preserve"> digitar os números seguidos de suas posições (linha x coluna).</w:t>
+      </w:r>
+    </w:p>
+    <w:p>
+      <w:pPr>
+        <w:spacing w:after="120"/>
+        <w:jc w:val="both"/>
+      </w:pPr>
+      <w:r>
+        <w:t xml:space="preserve">Por exemplo, ao inicializar uma matriz </w:t>
+      </w:r>
+      <w:proofErr w:type="gramStart"/>
+      <w:r>
+        <w:rPr>
+          <w:b/>
+        </w:rPr>
+        <w:t>4</w:t>
+      </w:r>
+      <w:proofErr w:type="gramEnd"/>
+      <w:r>
+        <w:rPr>
+          <w:b/>
+        </w:rPr>
+        <w:t xml:space="preserve"> x 4</w:t>
+      </w:r>
+      <w:r>
+        <w:t xml:space="preserve">, inserindo </w:t>
+      </w:r>
+      <w:r>
+        <w:rPr>
+          <w:b/>
+        </w:rPr>
+        <w:t>3</w:t>
+      </w:r>
+      <w:r>
+        <w:t xml:space="preserve"> números:</w:t>
+      </w:r>
+    </w:p>
+    <w:p>
+      <w:pPr>
+        <w:spacing w:after="120"/>
+        <w:jc w:val="both"/>
+      </w:pPr>
+      <w:proofErr w:type="gramStart"/>
+      <w:r>
+        <w:rPr>
+          <w:b/>
+        </w:rPr>
+        <w:t>3</w:t>
+      </w:r>
+      <w:proofErr w:type="gramEnd"/>
+      <w:r>
+        <w:t xml:space="preserve"> na posição </w:t>
+      </w:r>
+      <w:r>
+        <w:rPr>
+          <w:b/>
+        </w:rPr>
+        <w:t>0 x 2</w:t>
+      </w:r>
+    </w:p>
+    <w:p>
+      <w:pPr>
+        <w:spacing w:after="120"/>
+        <w:jc w:val="both"/>
+      </w:pPr>
+      <w:r>
+        <w:rPr>
+          <w:b/>
+        </w:rPr>
+        <w:t>42</w:t>
+      </w:r>
+      <w:r>
+        <w:t xml:space="preserve"> na posição </w:t>
+      </w:r>
+      <w:proofErr w:type="gramStart"/>
+      <w:r>
+        <w:rPr>
+          <w:b/>
+        </w:rPr>
+        <w:t>3</w:t>
+      </w:r>
+      <w:proofErr w:type="gramEnd"/>
+      <w:r>
+        <w:rPr>
+          <w:b/>
+        </w:rPr>
+        <w:t xml:space="preserve"> x 1</w:t>
+      </w:r>
+    </w:p>
+    <w:p>
+      <w:pPr>
+        <w:spacing w:after="120"/>
+        <w:jc w:val="both"/>
+        <w:rPr>
+          <w:b/>
+        </w:rPr>
+      </w:pPr>
+      <w:r>
+        <w:rPr>
+          <w:b/>
+        </w:rPr>
+        <w:t>27</w:t>
+      </w:r>
+      <w:r>
+        <w:t xml:space="preserve"> na posição </w:t>
+      </w:r>
+      <w:proofErr w:type="gramStart"/>
+      <w:r>
+        <w:rPr>
+          <w:b/>
+        </w:rPr>
+        <w:t>2</w:t>
+      </w:r>
+      <w:proofErr w:type="gramEnd"/>
+      <w:r>
+        <w:rPr>
+          <w:b/>
+        </w:rPr>
+        <w:t xml:space="preserve"> x 2</w:t>
+      </w:r>
+    </w:p>
+    <w:p>
+      <w:pPr>
+        <w:jc w:val="both"/>
+      </w:pPr>
+      <w:r>
+        <w:t>O programa será algo semelhante a isso:</w:t>
+      </w:r>
+    </w:p>
+    <w:p>
+      <w:pPr>
+        <w:jc w:val="center"/>
+        <w:rPr>
+          <w:rFonts w:cs="Helvetica"/>
+          <w:shd w:val="clear" w:color="auto" w:fill="FFFFFF"/>
+        </w:rPr>
+      </w:pPr>
+      <w:r>
+        <w:rPr>
+          <w:rFonts w:cs="Helvetica"/>
+          <w:noProof/>
+          <w:shd w:val="clear" w:color="auto" w:fill="FFFFFF"/>
+          <w:lang w:eastAsia="pt-BR"/>
+        </w:rPr>
+        <w:drawing>
+          <wp:inline distT="0" distB="0" distL="0" distR="0">
+            <wp:extent cx="5400040" cy="5200650"/>
+            <wp:effectExtent l="0" t="0" r="0" b="0"/>
+            <wp:docPr id="1" name="Imagem 1"/>
+            <wp:cNvGraphicFramePr>
+              <a:graphicFrameLocks xmlns:a="http://schemas.openxmlformats.org/drawingml/2006/main" noChangeAspect="1"/>
+            </wp:cNvGraphicFramePr>
+            <a:graphic xmlns:a="http://schemas.openxmlformats.org/drawingml/2006/main">
+              <a:graphicData uri="http://schemas.openxmlformats.org/drawingml/2006/picture">
+                <pic:pic xmlns:pic="http://schemas.openxmlformats.org/drawingml/2006/picture">
+                  <pic:nvPicPr>
+                    <pic:cNvPr id="0" name="exemplo1.jpg"/>
+                    <pic:cNvPicPr/>
+                  </pic:nvPicPr>
+                  <pic:blipFill>
+                    <a:blip r:embed="rId7">
+                      <a:extLst>
+                        <a:ext uri="{28A0092B-C50C-407E-A947-70E740481C1C}">
+                          <a14:useLocalDpi xmlns:a14="http://schemas.microsoft.com/office/drawing/2010/main" val="0"/>
+                        </a:ext>
+                      </a:extLst>
+                    </a:blip>
+                    <a:stretch>
+                      <a:fillRect/>
+                    </a:stretch>
+                  </pic:blipFill>
+                  <pic:spPr>
+                    <a:xfrm>
+                      <a:off x="0" y="0"/>
+                      <a:ext cx="5400040" cy="5200650"/>
+                    </a:xfrm>
+                    <a:prstGeom prst="rect">
+                      <a:avLst/>
+                    </a:prstGeom>
+                  </pic:spPr>
+                </pic:pic>
+              </a:graphicData>
+            </a:graphic>
+          </wp:inline>
+        </w:drawing>
+      </w:r>
+    </w:p>
+    <w:p>
+      <w:pPr>
+        <w:jc w:val="both"/>
+        <w:rPr>
+          <w:rFonts w:cs="Helvetica"/>
+          <w:shd w:val="clear" w:color="auto" w:fill="FFFFFF"/>
+        </w:rPr>
+      </w:pPr>
+      <w:r>
+        <w:rPr>
+          <w:rFonts w:cs="Helvetica"/>
+          <w:shd w:val="clear" w:color="auto" w:fill="FFFFFF"/>
+        </w:rPr>
+        <w:t xml:space="preserve">Após isso, o programa terá </w:t>
+      </w:r>
+      <w:proofErr w:type="gramStart"/>
+      <w:r>
+        <w:rPr>
+          <w:rFonts w:cs="Helvetica"/>
+          <w:shd w:val="clear" w:color="auto" w:fill="FFFFFF"/>
+        </w:rPr>
+        <w:t>implementado</w:t>
+      </w:r>
+      <w:proofErr w:type="gramEnd"/>
+      <w:r>
+        <w:rPr>
+          <w:rFonts w:cs="Helvetica"/>
+          <w:shd w:val="clear" w:color="auto" w:fill="FFFFFF"/>
+        </w:rPr>
+        <w:t xml:space="preserve"> uma matriz que pode ser representada da seguinte maneira:</w:t>
+      </w:r>
+    </w:p>
+    <w:p>
+      <w:pPr>
+        <w:jc w:val="both"/>
+        <w:rPr>
+          <w:rFonts w:cs="Helvetica"/>
+          <w:shd w:val="clear" w:color="auto" w:fill="FFFFFF"/>
+        </w:rPr>
+      </w:pPr>
+    </w:p>
+    <w:p>
+      <w:pPr>
+        <w:keepNext/>
+        <w:jc w:val="both"/>
+      </w:pPr>
+      <w:r>
+        <w:rPr>
+          <w:rFonts w:cs="Helvetica"/>
+          <w:noProof/>
+          <w:shd w:val="clear" w:color="auto" w:fill="FFFFFF"/>
+          <w:lang w:eastAsia="pt-BR"/>
+        </w:rPr>
+        <w:lastRenderedPageBreak/>
+        <w:drawing>
+          <wp:inline distT="0" distB="0" distL="0" distR="0" wp14:anchorId="6F745676" wp14:editId="5D25D012">
+            <wp:extent cx="3382191" cy="3371850"/>
+            <wp:effectExtent l="0" t="0" r="8890" b="0"/>
+            <wp:docPr id="4" name="Imagem 4"/>
+            <wp:cNvGraphicFramePr>
+              <a:graphicFrameLocks xmlns:a="http://schemas.openxmlformats.org/drawingml/2006/main" noChangeAspect="1"/>
+            </wp:cNvGraphicFramePr>
+            <a:graphic xmlns:a="http://schemas.openxmlformats.org/drawingml/2006/main">
+              <a:graphicData uri="http://schemas.openxmlformats.org/drawingml/2006/picture">
+                <pic:pic xmlns:pic="http://schemas.openxmlformats.org/drawingml/2006/picture">
+                  <pic:nvPicPr>
+                    <pic:cNvPr id="0" name="ilustracao_3-matriz esparsa.jpg"/>
+                    <pic:cNvPicPr/>
+                  </pic:nvPicPr>
+                  <pic:blipFill>
+                    <a:blip r:embed="rId8">
+                      <a:extLst>
+                        <a:ext uri="{28A0092B-C50C-407E-A947-70E740481C1C}">
+                          <a14:useLocalDpi xmlns:a14="http://schemas.microsoft.com/office/drawing/2010/main" val="0"/>
+                        </a:ext>
+                      </a:extLst>
+                    </a:blip>
+                    <a:stretch>
+                      <a:fillRect/>
+                    </a:stretch>
+                  </pic:blipFill>
+                  <pic:spPr>
+                    <a:xfrm>
+                      <a:off x="0" y="0"/>
+                      <a:ext cx="3389306" cy="3378943"/>
+                    </a:xfrm>
+                    <a:prstGeom prst="rect">
+                      <a:avLst/>
+                    </a:prstGeom>
+                  </pic:spPr>
+                </pic:pic>
+              </a:graphicData>
+            </a:graphic>
+          </wp:inline>
+        </w:drawing>
+      </w:r>
+    </w:p>
+    <w:p>
+      <w:pPr>
+        <w:pStyle w:val="Legenda"/>
+        <w:jc w:val="both"/>
+      </w:pPr>
+      <w:r>
+        <w:t xml:space="preserve">Figura </w:t>
+      </w:r>
+      <w:fldSimple w:instr=" SEQ Figura \* ARABIC ">
+        <w:r>
+          <w:rPr>
+            <w:noProof/>
+          </w:rPr>
+          <w:t>2</w:t>
+        </w:r>
+      </w:fldSimple>
+      <w:r>
+        <w:t xml:space="preserve"> - Exemplo da matriz entrada</w:t>
+      </w:r>
+    </w:p>
+    <w:p/>
+    <w:p>
+      <w:pPr>
+        <w:keepNext/>
+      </w:pPr>
+      <w:r>
+        <w:rPr>
+          <w:noProof/>
+          <w:lang w:eastAsia="pt-BR"/>
+        </w:rPr>
+        <w:drawing>
+          <wp:inline distT="0" distB="0" distL="0" distR="0" wp14:anchorId="76115066" wp14:editId="1146566A">
+            <wp:extent cx="4610100" cy="1427276"/>
+            <wp:effectExtent l="0" t="0" r="0" b="1905"/>
+            <wp:docPr id="7" name="Imagem 7"/>
+            <wp:cNvGraphicFramePr>
+              <a:graphicFrameLocks xmlns:a="http://schemas.openxmlformats.org/drawingml/2006/main" noChangeAspect="1"/>
+            </wp:cNvGraphicFramePr>
+            <a:graphic xmlns:a="http://schemas.openxmlformats.org/drawingml/2006/main">
+              <a:graphicData uri="http://schemas.openxmlformats.org/drawingml/2006/picture">
+                <pic:pic xmlns:pic="http://schemas.openxmlformats.org/drawingml/2006/picture">
+                  <pic:nvPicPr>
+                    <pic:cNvPr id="0" name="legenda-matriz esparsa.jpg"/>
+                    <pic:cNvPicPr/>
+                  </pic:nvPicPr>
+                  <pic:blipFill rotWithShape="1">
+                    <a:blip r:embed="rId9">
+                      <a:extLst>
+                        <a:ext uri="{28A0092B-C50C-407E-A947-70E740481C1C}">
+                          <a14:useLocalDpi xmlns:a14="http://schemas.microsoft.com/office/drawing/2010/main" val="0"/>
+                        </a:ext>
+                      </a:extLst>
+                    </a:blip>
+                    <a:srcRect l="1412" r="41520" b="72119"/>
+                    <a:stretch/>
+                  </pic:blipFill>
+                  <pic:spPr bwMode="auto">
+                    <a:xfrm>
+                      <a:off x="0" y="0"/>
+                      <a:ext cx="4618955" cy="1430017"/>
+                    </a:xfrm>
+                    <a:prstGeom prst="rect">
+                      <a:avLst/>
+                    </a:prstGeom>
+                    <a:ln>
+                      <a:noFill/>
+                    </a:ln>
+                    <a:extLst>
+                      <a:ext uri="{53640926-AAD7-44D8-BBD7-CCE9431645EC}">
+                        <a14:shadowObscured xmlns:a14="http://schemas.microsoft.com/office/drawing/2010/main"/>
+                      </a:ext>
+                    </a:extLst>
+                  </pic:spPr>
+                </pic:pic>
+              </a:graphicData>
+            </a:graphic>
+          </wp:inline>
+        </w:drawing>
+      </w:r>
+    </w:p>
+    <w:p>
+      <w:pPr>
+        <w:pStyle w:val="Legenda"/>
+      </w:pPr>
+      <w:r>
+        <w:t xml:space="preserve">Figura </w:t>
+      </w:r>
+      <w:fldSimple w:instr=" SEQ Figura \* ARABIC ">
+        <w:r>
+          <w:rPr>
+            <w:noProof/>
+          </w:rPr>
+          <w:t>3</w:t>
+        </w:r>
+      </w:fldSimple>
+      <w:r>
+        <w:t xml:space="preserve"> - Legenda</w:t>
+      </w:r>
+    </w:p>
+    <w:p/>
+    <w:p>
+      <w:r>
+        <w:t>Essa matriz seria representada normalmente da seguinte forma:</w:t>
+      </w:r>
+    </w:p>
+    <w:p>
+      <w:pPr>
+        <w:keepNext/>
+      </w:pPr>
+      <w:r>
+        <w:rPr>
+          <w:noProof/>
+          <w:lang w:eastAsia="pt-BR"/>
+        </w:rPr>
+        <w:drawing>
+          <wp:anchor distT="0" distB="0" distL="114300" distR="114300" simplePos="0" relativeHeight="251661312" behindDoc="0" locked="0" layoutInCell="1" allowOverlap="1" wp14:anchorId="4C69181D" wp14:editId="76CEEEB8">
+            <wp:simplePos x="0" y="0"/>
+            <wp:positionH relativeFrom="column">
+              <wp:posOffset>-4445</wp:posOffset>
+            </wp:positionH>
+            <wp:positionV relativeFrom="paragraph">
+              <wp:posOffset>245110</wp:posOffset>
+            </wp:positionV>
+            <wp:extent cx="2276475" cy="1704975"/>
+            <wp:effectExtent l="0" t="0" r="9525" b="9525"/>
+            <wp:wrapSquare wrapText="bothSides"/>
+            <wp:docPr id="5" name="Imagem 5"/>
+            <wp:cNvGraphicFramePr>
+              <a:graphicFrameLocks xmlns:a="http://schemas.openxmlformats.org/drawingml/2006/main" noChangeAspect="1"/>
+            </wp:cNvGraphicFramePr>
+            <a:graphic xmlns:a="http://schemas.openxmlformats.org/drawingml/2006/main">
+              <a:graphicData uri="http://schemas.openxmlformats.org/drawingml/2006/picture">
+                <pic:pic xmlns:pic="http://schemas.openxmlformats.org/drawingml/2006/picture">
+                  <pic:nvPicPr>
+                    <pic:cNvPr id="0" name="matriz.jpg"/>
+                    <pic:cNvPicPr/>
+                  </pic:nvPicPr>
+                  <pic:blipFill rotWithShape="1">
+                    <a:blip r:embed="rId10">
+                      <a:extLst>
+                        <a:ext uri="{28A0092B-C50C-407E-A947-70E740481C1C}">
+                          <a14:useLocalDpi xmlns:a14="http://schemas.microsoft.com/office/drawing/2010/main" val="0"/>
+                        </a:ext>
+                      </a:extLst>
+                    </a:blip>
+                    <a:srcRect l="9572" t="5659" r="78999" b="80834"/>
+                    <a:stretch/>
+                  </pic:blipFill>
+                  <pic:spPr bwMode="auto">
+                    <a:xfrm>
+                      <a:off x="0" y="0"/>
+                      <a:ext cx="2276475" cy="1704975"/>
+                    </a:xfrm>
+                    <a:prstGeom prst="rect">
+                      <a:avLst/>
+                    </a:prstGeom>
+                    <a:ln>
+                      <a:noFill/>
+                    </a:ln>
+                    <a:extLst>
+                      <a:ext uri="{53640926-AAD7-44D8-BBD7-CCE9431645EC}">
+                        <a14:shadowObscured xmlns:a14="http://schemas.microsoft.com/office/drawing/2010/main"/>
+                      </a:ext>
+                    </a:extLst>
+                  </pic:spPr>
+                </pic:pic>
+              </a:graphicData>
+            </a:graphic>
+            <wp14:sizeRelH relativeFrom="page">
+              <wp14:pctWidth>0</wp14:pctWidth>
+            </wp14:sizeRelH>
+            <wp14:sizeRelV relativeFrom="page">
+              <wp14:pctHeight>0</wp14:pctHeight>
+            </wp14:sizeRelV>
+          </wp:anchor>
+        </w:drawing>
+      </w:r>
+    </w:p>
+    <w:p>
+      <w:pPr>
+        <w:keepNext/>
+      </w:pPr>
+    </w:p>
+    <w:p>
+      <w:pPr>
+        <w:keepNext/>
+      </w:pPr>
+      <w:r>
+        <w:t xml:space="preserve">Nota-se </w:t>
+      </w:r>
+      <w:r>
+        <w:t xml:space="preserve">a quantidade de zeros que são armazenados desnecessariamente. Assim, a estrutura da matriz esparsa </w:t>
+      </w:r>
+      <w:proofErr w:type="gramStart"/>
+      <w:r>
+        <w:t>otimiza</w:t>
+      </w:r>
+      <w:proofErr w:type="gramEnd"/>
+      <w:r>
+        <w:t xml:space="preserve"> o uso da memória armazenando apenas os algarismos não nulos pertencentes a matriz. </w:t>
+      </w:r>
+    </w:p>
+    <w:p>
+      <w:pPr>
+        <w:keepNext/>
+      </w:pPr>
+    </w:p>
+    <w:p>
+      <w:pPr>
+        <w:pStyle w:val="Legenda"/>
+      </w:pPr>
+      <w:r>
+        <w:t xml:space="preserve">Figura </w:t>
+      </w:r>
+      <w:fldSimple w:instr=" SEQ Figura \* ARABIC ">
+        <w:r>
+          <w:rPr>
+            <w:noProof/>
+          </w:rPr>
+          <w:t>4</w:t>
+        </w:r>
+      </w:fldSimple>
+      <w:r>
+        <w:t xml:space="preserve"> - Matriz normalmente representada</w:t>
+      </w:r>
+    </w:p>
+    <w:p>
+      <w:pPr>
+        <w:jc w:val="both"/>
+        <w:rPr>
+          <w:rFonts w:cs="Helvetica"/>
+          <w:shd w:val="clear" w:color="auto" w:fill="FFFFFF"/>
+        </w:rPr>
+      </w:pPr>
+      <w:r>
+        <w:rPr>
+          <w:rFonts w:cs="Helvetica"/>
+          <w:shd w:val="clear" w:color="auto" w:fill="FFFFFF"/>
+        </w:rPr>
+        <w:lastRenderedPageBreak/>
+        <w:t xml:space="preserve">No </w:t>
+      </w:r>
+      <w:proofErr w:type="gramStart"/>
+      <w:r>
+        <w:rPr>
+          <w:rFonts w:cs="Helvetica"/>
+          <w:shd w:val="clear" w:color="auto" w:fill="FFFFFF"/>
+        </w:rPr>
+        <w:t>menu</w:t>
+      </w:r>
+      <w:proofErr w:type="gramEnd"/>
+      <w:r>
+        <w:rPr>
+          <w:rFonts w:cs="Helvetica"/>
+          <w:shd w:val="clear" w:color="auto" w:fill="FFFFFF"/>
+        </w:rPr>
+        <w:t xml:space="preserve"> do programa, basta digitar a opção desejada e apertar “</w:t>
+      </w:r>
+      <w:proofErr w:type="spellStart"/>
+      <w:r>
+        <w:rPr>
+          <w:rFonts w:cs="Helvetica"/>
+          <w:shd w:val="clear" w:color="auto" w:fill="FFFFFF"/>
+        </w:rPr>
+        <w:t>Enter</w:t>
+      </w:r>
+      <w:proofErr w:type="spellEnd"/>
+      <w:r>
+        <w:rPr>
+          <w:rFonts w:cs="Helvetica"/>
+          <w:shd w:val="clear" w:color="auto" w:fill="FFFFFF"/>
+        </w:rPr>
+        <w:t xml:space="preserve">”. Por exemplo, se deseja obter a soma dos valores de uma linha da matriz, basta digitar </w:t>
+      </w:r>
+      <w:proofErr w:type="gramStart"/>
+      <w:r>
+        <w:rPr>
+          <w:rFonts w:cs="Helvetica"/>
+          <w:b/>
+          <w:shd w:val="clear" w:color="auto" w:fill="FFFFFF"/>
+        </w:rPr>
+        <w:t>4</w:t>
+      </w:r>
+      <w:proofErr w:type="gramEnd"/>
+      <w:r>
+        <w:rPr>
+          <w:rFonts w:cs="Helvetica"/>
+          <w:b/>
+          <w:shd w:val="clear" w:color="auto" w:fill="FFFFFF"/>
+        </w:rPr>
+        <w:t xml:space="preserve"> </w:t>
+      </w:r>
+      <w:r>
+        <w:rPr>
+          <w:rFonts w:cs="Helvetica"/>
+          <w:shd w:val="clear" w:color="auto" w:fill="FFFFFF"/>
+        </w:rPr>
+        <w:t xml:space="preserve">e depois </w:t>
+      </w:r>
+      <w:proofErr w:type="spellStart"/>
+      <w:r>
+        <w:rPr>
+          <w:rFonts w:cs="Helvetica"/>
+          <w:b/>
+          <w:shd w:val="clear" w:color="auto" w:fill="FFFFFF"/>
+        </w:rPr>
+        <w:t>Enter</w:t>
+      </w:r>
+      <w:proofErr w:type="spellEnd"/>
+      <w:r>
+        <w:rPr>
+          <w:rFonts w:cs="Helvetica"/>
+          <w:shd w:val="clear" w:color="auto" w:fill="FFFFFF"/>
+        </w:rPr>
+        <w:t>.</w:t>
+      </w:r>
+    </w:p>
+    <w:p>
+      <w:pPr>
+        <w:jc w:val="both"/>
+        <w:rPr>
+          <w:rFonts w:cs="Helvetica"/>
+          <w:shd w:val="clear" w:color="auto" w:fill="FFFFFF"/>
+        </w:rPr>
+      </w:pPr>
+      <w:r>
+        <w:rPr>
+          <w:rFonts w:cs="Helvetica"/>
+          <w:b/>
+          <w:shd w:val="clear" w:color="auto" w:fill="FFFFFF"/>
+        </w:rPr>
+        <w:t>Questão Bônus -- Resolução de sistema por Gauss-</w:t>
+      </w:r>
+      <w:proofErr w:type="spellStart"/>
+      <w:r>
+        <w:rPr>
+          <w:rFonts w:cs="Helvetica"/>
+          <w:b/>
+          <w:shd w:val="clear" w:color="auto" w:fill="FFFFFF"/>
+        </w:rPr>
+        <w:t>Seidel</w:t>
+      </w:r>
+      <w:proofErr w:type="spellEnd"/>
+      <w:r>
+        <w:rPr>
+          <w:rFonts w:cs="Helvetica"/>
+          <w:b/>
+          <w:shd w:val="clear" w:color="auto" w:fill="FFFFFF"/>
+        </w:rPr>
+        <w:t xml:space="preserve">: </w:t>
+      </w:r>
+      <w:r>
+        <w:rPr>
+          <w:rFonts w:cs="Helvetica"/>
+          <w:shd w:val="clear" w:color="auto" w:fill="FFFFFF"/>
+        </w:rPr>
+        <w:t xml:space="preserve">Foram incluídas </w:t>
+      </w:r>
+      <w:proofErr w:type="gramStart"/>
+      <w:r>
+        <w:rPr>
+          <w:rFonts w:cs="Helvetica"/>
+          <w:shd w:val="clear" w:color="auto" w:fill="FFFFFF"/>
+        </w:rPr>
+        <w:t>3</w:t>
+      </w:r>
+      <w:proofErr w:type="gramEnd"/>
+      <w:r>
+        <w:rPr>
+          <w:rFonts w:cs="Helvetica"/>
+          <w:shd w:val="clear" w:color="auto" w:fill="FFFFFF"/>
+        </w:rPr>
+        <w:t xml:space="preserve"> novas funções no programa: </w:t>
+      </w:r>
+      <w:proofErr w:type="spellStart"/>
+      <w:r>
+        <w:rPr>
+          <w:rFonts w:cs="Helvetica"/>
+          <w:i/>
+          <w:shd w:val="clear" w:color="auto" w:fill="FFFFFF"/>
+        </w:rPr>
+        <w:t>check</w:t>
+      </w:r>
+      <w:proofErr w:type="spellEnd"/>
+      <w:r>
+        <w:rPr>
+          <w:rFonts w:cs="Helvetica"/>
+          <w:i/>
+          <w:shd w:val="clear" w:color="auto" w:fill="FFFFFF"/>
+        </w:rPr>
+        <w:t xml:space="preserve">, </w:t>
+      </w:r>
+      <w:proofErr w:type="spellStart"/>
+      <w:r>
+        <w:rPr>
+          <w:rFonts w:cs="Helvetica"/>
+          <w:i/>
+          <w:shd w:val="clear" w:color="auto" w:fill="FFFFFF"/>
+        </w:rPr>
+        <w:t>gauss</w:t>
+      </w:r>
+      <w:proofErr w:type="spellEnd"/>
+      <w:r>
+        <w:rPr>
+          <w:rFonts w:cs="Helvetica"/>
+          <w:i/>
+          <w:shd w:val="clear" w:color="auto" w:fill="FFFFFF"/>
+        </w:rPr>
+        <w:t xml:space="preserve"> </w:t>
+      </w:r>
+      <w:r>
+        <w:rPr>
+          <w:rFonts w:cs="Helvetica"/>
+          <w:shd w:val="clear" w:color="auto" w:fill="FFFFFF"/>
+        </w:rPr>
+        <w:t xml:space="preserve">e </w:t>
+      </w:r>
+      <w:proofErr w:type="spellStart"/>
+      <w:r>
+        <w:rPr>
+          <w:rFonts w:cs="Helvetica"/>
+          <w:i/>
+          <w:shd w:val="clear" w:color="auto" w:fill="FFFFFF"/>
+        </w:rPr>
+        <w:t>calc</w:t>
+      </w:r>
+      <w:proofErr w:type="spellEnd"/>
+      <w:r>
+        <w:rPr>
+          <w:rFonts w:cs="Helvetica"/>
+          <w:i/>
+          <w:shd w:val="clear" w:color="auto" w:fill="FFFFFF"/>
+        </w:rPr>
+        <w:t>.</w:t>
+      </w:r>
+      <w:r>
+        <w:rPr>
+          <w:rFonts w:cs="Helvetica"/>
+          <w:shd w:val="clear" w:color="auto" w:fill="FFFFFF"/>
+        </w:rPr>
+        <w:t xml:space="preserve"> A função </w:t>
+      </w:r>
+      <w:proofErr w:type="spellStart"/>
+      <w:r>
+        <w:rPr>
+          <w:rFonts w:cs="Helvetica"/>
+          <w:i/>
+          <w:shd w:val="clear" w:color="auto" w:fill="FFFFFF"/>
+        </w:rPr>
+        <w:t>check</w:t>
+      </w:r>
+      <w:proofErr w:type="spellEnd"/>
+      <w:r>
+        <w:rPr>
+          <w:rFonts w:cs="Helvetica"/>
+          <w:shd w:val="clear" w:color="auto" w:fill="FFFFFF"/>
+        </w:rPr>
+        <w:t xml:space="preserve"> vai conferir se a matriz é diagonal dominante (o módulo do elemento da diagonal é maior do que a soma dos módulos dos números da mesma linha), a função </w:t>
+      </w:r>
+      <w:proofErr w:type="spellStart"/>
+      <w:proofErr w:type="gramStart"/>
+      <w:r>
+        <w:rPr>
+          <w:rFonts w:cs="Helvetica"/>
+          <w:i/>
+          <w:shd w:val="clear" w:color="auto" w:fill="FFFFFF"/>
+        </w:rPr>
+        <w:t>gauss</w:t>
+      </w:r>
+      <w:proofErr w:type="spellEnd"/>
+      <w:proofErr w:type="gramEnd"/>
+      <w:r>
+        <w:rPr>
+          <w:rFonts w:cs="Helvetica"/>
+          <w:shd w:val="clear" w:color="auto" w:fill="FFFFFF"/>
+        </w:rPr>
+        <w:t xml:space="preserve"> vai implementar o método de Gauss-</w:t>
+      </w:r>
+      <w:proofErr w:type="spellStart"/>
+      <w:r>
+        <w:rPr>
+          <w:rFonts w:cs="Helvetica"/>
+          <w:shd w:val="clear" w:color="auto" w:fill="FFFFFF"/>
+        </w:rPr>
+        <w:t>Seidel</w:t>
+      </w:r>
+      <w:proofErr w:type="spellEnd"/>
+      <w:r>
+        <w:rPr>
+          <w:rFonts w:cs="Helvetica"/>
+          <w:shd w:val="clear" w:color="auto" w:fill="FFFFFF"/>
+        </w:rPr>
+        <w:t xml:space="preserve"> e a função </w:t>
+      </w:r>
+      <w:proofErr w:type="spellStart"/>
+      <w:r>
+        <w:rPr>
+          <w:rFonts w:cs="Helvetica"/>
+          <w:i/>
+          <w:shd w:val="clear" w:color="auto" w:fill="FFFFFF"/>
+        </w:rPr>
+        <w:t>calc</w:t>
+      </w:r>
+      <w:proofErr w:type="spellEnd"/>
+      <w:r>
+        <w:rPr>
+          <w:rFonts w:cs="Helvetica"/>
+          <w:shd w:val="clear" w:color="auto" w:fill="FFFFFF"/>
+        </w:rPr>
+        <w:t xml:space="preserve"> vai calcular o valor das novas variáveis, simplificando o código da função </w:t>
+      </w:r>
+      <w:proofErr w:type="spellStart"/>
+      <w:r>
+        <w:rPr>
+          <w:rFonts w:cs="Helvetica"/>
+          <w:i/>
+          <w:shd w:val="clear" w:color="auto" w:fill="FFFFFF"/>
+        </w:rPr>
+        <w:t>gauss</w:t>
+      </w:r>
+      <w:proofErr w:type="spellEnd"/>
+      <w:r>
+        <w:rPr>
+          <w:rFonts w:cs="Helvetica"/>
+          <w:i/>
+          <w:shd w:val="clear" w:color="auto" w:fill="FFFFFF"/>
+        </w:rPr>
+        <w:t>.</w:t>
+      </w:r>
+    </w:p>
+    <w:p>
+      <w:pPr>
+        <w:jc w:val="both"/>
+        <w:rPr>
+          <w:rFonts w:cs="Helvetica"/>
+          <w:shd w:val="clear" w:color="auto" w:fill="FFFFFF"/>
+        </w:rPr>
+      </w:pPr>
+      <w:r>
+        <w:rPr>
+          <w:rFonts w:cs="Helvetica"/>
+          <w:u w:val="single"/>
+          <w:shd w:val="clear" w:color="auto" w:fill="FFFFFF"/>
+        </w:rPr>
+        <w:t>Método:</w:t>
+      </w:r>
+      <w:r>
+        <w:rPr>
+          <w:rFonts w:cs="Helvetica"/>
+          <w:shd w:val="clear" w:color="auto" w:fill="FFFFFF"/>
+        </w:rPr>
+        <w:t xml:space="preserve"> O método consiste em resolver um sistema de equações lineares, atribuindo primeiramente valores aleatórios às variáveis do sistema (nesse programa, o número 0 foi adotado), e a partir destes números, calcular o novo valor de cada variável diversas vezes, renovando seus valores. Após certo ponto, os valores das variáveis terão uma variação ínfima após cada renovação, então o resultado irá convergir para a solução do sistema. Para que isso funcione, basta que a matriz seja diagonal dominante. Isso é condição suficiente para assegurar que este método de solução irá funcionar.</w:t>
       </w:r>
       <w:bookmarkStart w:id="0" w:name="_GoBack"/>
       <w:bookmarkEnd w:id="0"/>
+    </w:p>
+    <w:p>
+      <w:pPr>
+        <w:jc w:val="both"/>
+        <w:rPr>
+          <w:rFonts w:cs="Helvetica"/>
+          <w:shd w:val="clear" w:color="auto" w:fill="FFFFFF"/>
+        </w:rPr>
+      </w:pPr>
+      <w:r>
+        <w:rPr>
+          <w:rFonts w:cs="Helvetica"/>
+          <w:u w:val="single"/>
+          <w:shd w:val="clear" w:color="auto" w:fill="FFFFFF"/>
+        </w:rPr>
+        <w:t>Algoritmo:</w:t>
+      </w:r>
+      <w:r>
+        <w:rPr>
+          <w:rFonts w:cs="Helvetica"/>
+          <w:u w:val="single"/>
+          <w:shd w:val="clear" w:color="auto" w:fill="FFFFFF"/>
+        </w:rPr>
+        <w:t xml:space="preserve"> </w:t>
+      </w:r>
+      <w:r>
+        <w:rPr>
+          <w:rFonts w:cs="Helvetica"/>
+          <w:shd w:val="clear" w:color="auto" w:fill="FFFFFF"/>
+        </w:rPr>
+        <w:t xml:space="preserve">O método foi implementado, com as </w:t>
+      </w:r>
+      <w:proofErr w:type="gramStart"/>
+      <w:r>
+        <w:rPr>
+          <w:rFonts w:cs="Helvetica"/>
+          <w:shd w:val="clear" w:color="auto" w:fill="FFFFFF"/>
+        </w:rPr>
+        <w:t>3</w:t>
+      </w:r>
+      <w:proofErr w:type="gramEnd"/>
+      <w:r>
+        <w:rPr>
+          <w:rFonts w:cs="Helvetica"/>
+          <w:shd w:val="clear" w:color="auto" w:fill="FFFFFF"/>
+        </w:rPr>
+        <w:t xml:space="preserve"> funções citadas acima. Uma descrição mais detalhada de como cada função funciona está contida nos comentários no código fonte do programa. Para este programa, o método de Gauss-</w:t>
+      </w:r>
+      <w:proofErr w:type="spellStart"/>
+      <w:r>
+        <w:rPr>
+          <w:rFonts w:cs="Helvetica"/>
+          <w:shd w:val="clear" w:color="auto" w:fill="FFFFFF"/>
+        </w:rPr>
+        <w:t>Seidel</w:t>
+      </w:r>
+      <w:proofErr w:type="spellEnd"/>
+      <w:r>
+        <w:rPr>
+          <w:rFonts w:cs="Helvetica"/>
+          <w:shd w:val="clear" w:color="auto" w:fill="FFFFFF"/>
+        </w:rPr>
+        <w:t xml:space="preserve"> é repetido 100 vezes antes de fornecer o resultado final, truncado e arredondado para </w:t>
+      </w:r>
+      <w:proofErr w:type="gramStart"/>
+      <w:r>
+        <w:rPr>
+          <w:rFonts w:cs="Helvetica"/>
+          <w:shd w:val="clear" w:color="auto" w:fill="FFFFFF"/>
+        </w:rPr>
+        <w:t>3</w:t>
+      </w:r>
+      <w:proofErr w:type="gramEnd"/>
+      <w:r>
+        <w:rPr>
+          <w:rFonts w:cs="Helvetica"/>
+          <w:shd w:val="clear" w:color="auto" w:fill="FFFFFF"/>
+        </w:rPr>
+        <w:t xml:space="preserve"> casas decimais. Caso seja necessário mudar, basta mudar o valor da variável global R definida logo no início do programa. </w:t>
+      </w:r>
     </w:p>
     <w:p>
       <w:pPr>
@@ -901,6 +2092,55 @@
       <w:contextualSpacing/>
     </w:pPr>
   </w:style>
+  <w:style w:type="paragraph" w:styleId="Textodebalo">
+    <w:name w:val="Balloon Text"/>
+    <w:basedOn w:val="Normal"/>
+    <w:link w:val="TextodebaloChar"/>
+    <w:uiPriority w:val="99"/>
+    <w:semiHidden/>
+    <w:unhideWhenUsed/>
+    <w:rsid w:val="0069412E"/>
+    <w:pPr>
+      <w:spacing w:after="0" w:line="240" w:lineRule="auto"/>
+    </w:pPr>
+    <w:rPr>
+      <w:rFonts w:ascii="Tahoma" w:hAnsi="Tahoma" w:cs="Tahoma"/>
+      <w:sz w:val="16"/>
+      <w:szCs w:val="16"/>
+    </w:rPr>
+  </w:style>
+  <w:style w:type="character" w:customStyle="1" w:styleId="TextodebaloChar">
+    <w:name w:val="Texto de balão Char"/>
+    <w:basedOn w:val="Fontepargpadro"/>
+    <w:link w:val="Textodebalo"/>
+    <w:uiPriority w:val="99"/>
+    <w:semiHidden/>
+    <w:rsid w:val="0069412E"/>
+    <w:rPr>
+      <w:rFonts w:ascii="Tahoma" w:hAnsi="Tahoma" w:cs="Tahoma"/>
+      <w:sz w:val="16"/>
+      <w:szCs w:val="16"/>
+    </w:rPr>
+  </w:style>
+  <w:style w:type="paragraph" w:styleId="Legenda">
+    <w:name w:val="caption"/>
+    <w:basedOn w:val="Normal"/>
+    <w:next w:val="Normal"/>
+    <w:uiPriority w:val="35"/>
+    <w:unhideWhenUsed/>
+    <w:qFormat/>
+    <w:rsid w:val="00CB2862"/>
+    <w:pPr>
+      <w:spacing w:line="240" w:lineRule="auto"/>
+    </w:pPr>
+    <w:rPr>
+      <w:b/>
+      <w:bCs/>
+      <w:color w:val="4F81BD" w:themeColor="accent1"/>
+      <w:sz w:val="18"/>
+      <w:szCs w:val="18"/>
+    </w:rPr>
+  </w:style>
 </w:styles>
 </file>
 
@@ -1118,6 +2358,55 @@
       <w:ind w:left="720"/>
       <w:contextualSpacing/>
     </w:pPr>
+  </w:style>
+  <w:style w:type="paragraph" w:styleId="Textodebalo">
+    <w:name w:val="Balloon Text"/>
+    <w:basedOn w:val="Normal"/>
+    <w:link w:val="TextodebaloChar"/>
+    <w:uiPriority w:val="99"/>
+    <w:semiHidden/>
+    <w:unhideWhenUsed/>
+    <w:rsid w:val="0069412E"/>
+    <w:pPr>
+      <w:spacing w:after="0" w:line="240" w:lineRule="auto"/>
+    </w:pPr>
+    <w:rPr>
+      <w:rFonts w:ascii="Tahoma" w:hAnsi="Tahoma" w:cs="Tahoma"/>
+      <w:sz w:val="16"/>
+      <w:szCs w:val="16"/>
+    </w:rPr>
+  </w:style>
+  <w:style w:type="character" w:customStyle="1" w:styleId="TextodebaloChar">
+    <w:name w:val="Texto de balão Char"/>
+    <w:basedOn w:val="Fontepargpadro"/>
+    <w:link w:val="Textodebalo"/>
+    <w:uiPriority w:val="99"/>
+    <w:semiHidden/>
+    <w:rsid w:val="0069412E"/>
+    <w:rPr>
+      <w:rFonts w:ascii="Tahoma" w:hAnsi="Tahoma" w:cs="Tahoma"/>
+      <w:sz w:val="16"/>
+      <w:szCs w:val="16"/>
+    </w:rPr>
+  </w:style>
+  <w:style w:type="paragraph" w:styleId="Legenda">
+    <w:name w:val="caption"/>
+    <w:basedOn w:val="Normal"/>
+    <w:next w:val="Normal"/>
+    <w:uiPriority w:val="35"/>
+    <w:unhideWhenUsed/>
+    <w:qFormat/>
+    <w:rsid w:val="00CB2862"/>
+    <w:pPr>
+      <w:spacing w:line="240" w:lineRule="auto"/>
+    </w:pPr>
+    <w:rPr>
+      <w:b/>
+      <w:bCs/>
+      <w:color w:val="4F81BD" w:themeColor="accent1"/>
+      <w:sz w:val="18"/>
+      <w:szCs w:val="18"/>
+    </w:rPr>
   </w:style>
 </w:styles>
 </file>
